--- a/info_parser_from_docx/information/Chlorid.docx
+++ b/info_parser_from_docx/information/Chlorid.docx
@@ -76,7 +76,6 @@
           <w:lang w:val="en-GB"/>
         </w:rPr>
       </w:pPr>
-      <w:proofErr w:type="spellStart"/>
       <w:r>
         <w:rPr>
           <w:rFonts w:ascii="Arial" w:hAnsi="Arial" w:cs="Arial"/>
@@ -84,9 +83,8 @@
           <w:szCs w:val="24"/>
           <w:lang w:val="en-GB"/>
         </w:rPr>
-        <w:t>Banane</w:t>
-      </w:r>
-      <w:proofErr w:type="spellEnd"/>
+        <w:t xml:space="preserve">Banane 100 g </w:t>
+      </w:r>
       <w:r>
         <w:rPr>
           <w:rFonts w:ascii="Arial" w:hAnsi="Arial" w:cs="Arial"/>
@@ -94,28 +92,27 @@
           <w:szCs w:val="24"/>
           <w:lang w:val="en-GB"/>
         </w:rPr>
-        <w:t xml:space="preserve"> 100 g </w:t>
-      </w:r>
-      <w:r>
+        <w:t>109 mg</w:t>
+      </w:r>
+    </w:p>
+    <w:p>
+      <w:pPr>
         <w:rPr>
           <w:rFonts w:ascii="Arial" w:hAnsi="Arial" w:cs="Arial"/>
           <w:sz w:val="24"/>
           <w:szCs w:val="24"/>
           <w:lang w:val="en-GB"/>
         </w:rPr>
-        <w:t>109 mg</w:t>
-      </w:r>
-    </w:p>
-    <w:p>
-      <w:pPr>
+      </w:pPr>
+      <w:r>
         <w:rPr>
           <w:rFonts w:ascii="Arial" w:hAnsi="Arial" w:cs="Arial"/>
           <w:sz w:val="24"/>
           <w:szCs w:val="24"/>
           <w:lang w:val="en-GB"/>
         </w:rPr>
-      </w:pPr>
-      <w:proofErr w:type="spellStart"/>
+        <w:t xml:space="preserve">Honigmelone 100 g </w:t>
+      </w:r>
       <w:r>
         <w:rPr>
           <w:rFonts w:ascii="Arial" w:hAnsi="Arial" w:cs="Arial"/>
@@ -123,659 +120,609 @@
           <w:szCs w:val="24"/>
           <w:lang w:val="en-GB"/>
         </w:rPr>
-        <w:t>Honigmelone</w:t>
-      </w:r>
-      <w:proofErr w:type="spellEnd"/>
-      <w:r>
+        <w:t>44 mg</w:t>
+      </w:r>
+    </w:p>
+    <w:p>
+      <w:pPr>
+        <w:rPr>
+          <w:rFonts w:ascii="Arial" w:hAnsi="Arial" w:cs="Arial"/>
+          <w:sz w:val="24"/>
+          <w:szCs w:val="24"/>
+        </w:rPr>
+      </w:pPr>
+      <w:r>
+        <w:rPr>
+          <w:rFonts w:ascii="Arial" w:hAnsi="Arial" w:cs="Arial"/>
+          <w:sz w:val="24"/>
+          <w:szCs w:val="24"/>
+        </w:rPr>
+        <w:t xml:space="preserve">Parboiledreisgegart </w:t>
+      </w:r>
+      <w:r>
+        <w:rPr>
+          <w:rFonts w:ascii="Arial" w:hAnsi="Arial" w:cs="Arial"/>
+          <w:sz w:val="24"/>
+          <w:szCs w:val="24"/>
+        </w:rPr>
+        <w:t>360 g</w:t>
+      </w:r>
+      <w:r>
+        <w:rPr>
+          <w:rFonts w:ascii="Arial" w:hAnsi="Arial" w:cs="Arial"/>
+          <w:sz w:val="24"/>
+          <w:szCs w:val="24"/>
+        </w:rPr>
+        <w:t xml:space="preserve"> 54 mg</w:t>
+      </w:r>
+    </w:p>
+    <w:p>
+      <w:pPr>
+        <w:rPr>
+          <w:rFonts w:ascii="Arial" w:hAnsi="Arial" w:cs="Arial"/>
+          <w:sz w:val="24"/>
+          <w:szCs w:val="24"/>
+        </w:rPr>
+      </w:pPr>
+      <w:r>
+        <w:rPr>
+          <w:rFonts w:ascii="Arial" w:hAnsi="Arial" w:cs="Arial"/>
+          <w:sz w:val="24"/>
+          <w:szCs w:val="24"/>
+        </w:rPr>
+        <w:t>Haferflocken 15 g</w:t>
+      </w:r>
+      <w:r>
+        <w:rPr>
+          <w:rFonts w:ascii="Arial" w:hAnsi="Arial" w:cs="Arial"/>
+          <w:sz w:val="24"/>
+          <w:szCs w:val="24"/>
+        </w:rPr>
+        <w:t xml:space="preserve"> 9 mg</w:t>
+      </w:r>
+    </w:p>
+    <w:p>
+      <w:pPr>
+        <w:rPr>
+          <w:rFonts w:ascii="Arial" w:hAnsi="Arial" w:cs="Arial"/>
+          <w:sz w:val="24"/>
+          <w:szCs w:val="24"/>
+        </w:rPr>
+      </w:pPr>
+      <w:r>
+        <w:rPr>
+          <w:rFonts w:ascii="Arial" w:hAnsi="Arial" w:cs="Arial"/>
+          <w:sz w:val="24"/>
+          <w:szCs w:val="24"/>
+        </w:rPr>
+        <w:t xml:space="preserve">Butterkäse 36 g </w:t>
+      </w:r>
+      <w:r>
+        <w:rPr>
+          <w:rFonts w:ascii="Arial" w:hAnsi="Arial" w:cs="Arial"/>
+          <w:sz w:val="24"/>
+          <w:szCs w:val="24"/>
+        </w:rPr>
+        <w:t>396 mg</w:t>
+      </w:r>
+    </w:p>
+    <w:p>
+      <w:pPr>
+        <w:rPr>
+          <w:rFonts w:ascii="Arial" w:hAnsi="Arial" w:cs="Arial"/>
+          <w:sz w:val="24"/>
+          <w:szCs w:val="24"/>
+        </w:rPr>
+      </w:pPr>
+      <w:r>
+        <w:rPr>
+          <w:rFonts w:ascii="Arial" w:hAnsi="Arial" w:cs="Arial"/>
+          <w:sz w:val="24"/>
+          <w:szCs w:val="24"/>
+        </w:rPr>
+        <w:t xml:space="preserve">Butter 10 g </w:t>
+      </w:r>
+      <w:r>
+        <w:rPr>
+          <w:rFonts w:ascii="Arial" w:hAnsi="Arial" w:cs="Arial"/>
+          <w:sz w:val="24"/>
+          <w:szCs w:val="24"/>
+        </w:rPr>
+        <w:t>2 mg</w:t>
+      </w:r>
+    </w:p>
+    <w:p>
+      <w:pPr>
+        <w:rPr>
+          <w:rFonts w:ascii="Arial" w:hAnsi="Arial" w:cs="Arial"/>
+          <w:sz w:val="24"/>
+          <w:szCs w:val="24"/>
+        </w:rPr>
+      </w:pPr>
+    </w:p>
+    <w:p>
+      <w:pPr>
+        <w:rPr>
+          <w:rFonts w:ascii="Arial" w:hAnsi="Arial" w:cs="Arial"/>
+          <w:sz w:val="24"/>
+          <w:szCs w:val="24"/>
+        </w:rPr>
+      </w:pPr>
+      <w:r>
+        <w:rPr>
+          <w:rFonts w:ascii="Arial" w:hAnsi="Arial" w:cs="Arial"/>
+          <w:sz w:val="24"/>
+          <w:szCs w:val="24"/>
+        </w:rPr>
+        <w:t xml:space="preserve">Brokkoligegart 100 g </w:t>
+      </w:r>
+      <w:r>
+        <w:rPr>
+          <w:rFonts w:ascii="Arial" w:hAnsi="Arial" w:cs="Arial"/>
+          <w:sz w:val="24"/>
+          <w:szCs w:val="24"/>
+        </w:rPr>
+        <w:t>74 mg</w:t>
+      </w:r>
+    </w:p>
+    <w:p>
+      <w:pPr>
+        <w:rPr>
+          <w:rFonts w:ascii="Arial" w:hAnsi="Arial" w:cs="Arial"/>
+          <w:sz w:val="24"/>
+          <w:szCs w:val="24"/>
+        </w:rPr>
+      </w:pPr>
+      <w:r>
+        <w:rPr>
+          <w:rFonts w:ascii="Arial" w:hAnsi="Arial" w:cs="Arial"/>
+          <w:sz w:val="24"/>
+          <w:szCs w:val="24"/>
+        </w:rPr>
+        <w:t xml:space="preserve">Blumenkohlgegart 100 g </w:t>
+      </w:r>
+      <w:r>
+        <w:rPr>
+          <w:rFonts w:ascii="Arial" w:hAnsi="Arial" w:cs="Arial"/>
+          <w:sz w:val="24"/>
+          <w:szCs w:val="24"/>
+        </w:rPr>
+        <w:t>20 mg</w:t>
+      </w:r>
+    </w:p>
+    <w:p>
+      <w:pPr>
+        <w:rPr>
+          <w:rFonts w:ascii="Arial" w:hAnsi="Arial" w:cs="Arial"/>
+          <w:sz w:val="24"/>
+          <w:szCs w:val="24"/>
+        </w:rPr>
+      </w:pPr>
+      <w:r>
+        <w:rPr>
+          <w:rFonts w:ascii="Arial" w:hAnsi="Arial" w:cs="Arial"/>
+          <w:sz w:val="24"/>
+          <w:szCs w:val="24"/>
+        </w:rPr>
+        <w:t xml:space="preserve">Möhregegart 100 g </w:t>
+      </w:r>
+      <w:r>
+        <w:rPr>
+          <w:rFonts w:ascii="Arial" w:hAnsi="Arial" w:cs="Arial"/>
+          <w:sz w:val="24"/>
+          <w:szCs w:val="24"/>
+        </w:rPr>
+        <w:t>61 mg</w:t>
+      </w:r>
+    </w:p>
+    <w:p>
+      <w:pPr>
+        <w:rPr>
+          <w:rFonts w:ascii="Arial" w:hAnsi="Arial" w:cs="Arial"/>
+          <w:sz w:val="24"/>
+          <w:szCs w:val="24"/>
+        </w:rPr>
+      </w:pPr>
+      <w:r>
+        <w:rPr>
+          <w:rFonts w:ascii="Arial" w:hAnsi="Arial" w:cs="Arial"/>
+          <w:sz w:val="24"/>
+          <w:szCs w:val="24"/>
+        </w:rPr>
+        <w:t xml:space="preserve">Pastinake 100 g </w:t>
+      </w:r>
+      <w:r>
+        <w:rPr>
+          <w:rFonts w:ascii="Arial" w:hAnsi="Arial" w:cs="Arial"/>
+          <w:sz w:val="24"/>
+          <w:szCs w:val="24"/>
+        </w:rPr>
+        <w:t>48 mg</w:t>
+      </w:r>
+    </w:p>
+    <w:p>
+      <w:pPr>
+        <w:rPr>
+          <w:rFonts w:ascii="Arial" w:hAnsi="Arial" w:cs="Arial"/>
+          <w:sz w:val="24"/>
+          <w:szCs w:val="24"/>
+        </w:rPr>
+      </w:pPr>
+      <w:r>
+        <w:rPr>
+          <w:rFonts w:ascii="Arial" w:hAnsi="Arial" w:cs="Arial"/>
+          <w:sz w:val="24"/>
+          <w:szCs w:val="24"/>
+        </w:rPr>
+        <w:t xml:space="preserve">Hokkaidokürbis 100 g </w:t>
+      </w:r>
+      <w:r>
+        <w:rPr>
+          <w:rFonts w:ascii="Arial" w:hAnsi="Arial" w:cs="Arial"/>
+          <w:sz w:val="24"/>
+          <w:szCs w:val="24"/>
+        </w:rPr>
+        <w:t>30 mg</w:t>
+      </w:r>
+    </w:p>
+    <w:p>
+      <w:pPr>
+        <w:rPr>
+          <w:rFonts w:ascii="Arial" w:hAnsi="Arial" w:cs="Arial"/>
+          <w:sz w:val="24"/>
+          <w:szCs w:val="24"/>
+        </w:rPr>
+      </w:pPr>
+      <w:r>
+        <w:rPr>
+          <w:rFonts w:ascii="Arial" w:hAnsi="Arial" w:cs="Arial"/>
+          <w:sz w:val="24"/>
+          <w:szCs w:val="24"/>
+        </w:rPr>
+        <w:t xml:space="preserve">Eisbergsalat 50 g </w:t>
+      </w:r>
+      <w:r>
+        <w:rPr>
+          <w:rFonts w:ascii="Arial" w:hAnsi="Arial" w:cs="Arial"/>
+          <w:sz w:val="24"/>
+          <w:szCs w:val="24"/>
+        </w:rPr>
+        <w:t>21 mg</w:t>
+      </w:r>
+    </w:p>
+    <w:p>
+      <w:pPr>
+        <w:rPr>
+          <w:rFonts w:ascii="Arial" w:hAnsi="Arial" w:cs="Arial"/>
+          <w:sz w:val="24"/>
+          <w:szCs w:val="24"/>
+        </w:rPr>
+      </w:pPr>
+      <w:r>
+        <w:rPr>
+          <w:rFonts w:ascii="Arial" w:hAnsi="Arial" w:cs="Arial"/>
+          <w:sz w:val="24"/>
+          <w:szCs w:val="24"/>
+        </w:rPr>
+        <w:t>Süßkartoffel 100 g</w:t>
+      </w:r>
+      <w:r>
+        <w:rPr>
+          <w:rFonts w:ascii="Arial" w:hAnsi="Arial" w:cs="Arial"/>
+          <w:sz w:val="24"/>
+          <w:szCs w:val="24"/>
+        </w:rPr>
+        <w:t xml:space="preserve"> 46 mg</w:t>
+      </w:r>
+    </w:p>
+    <w:p>
+      <w:pPr>
+        <w:rPr>
+          <w:rFonts w:ascii="Arial" w:hAnsi="Arial" w:cs="Arial"/>
+          <w:sz w:val="24"/>
+          <w:szCs w:val="24"/>
+        </w:rPr>
+      </w:pPr>
+    </w:p>
+    <w:p>
+      <w:pPr>
+        <w:rPr>
+          <w:rFonts w:ascii="Arial" w:hAnsi="Arial" w:cs="Arial"/>
+          <w:sz w:val="24"/>
+          <w:szCs w:val="24"/>
+        </w:rPr>
+      </w:pPr>
+      <w:r>
+        <w:rPr>
+          <w:rFonts w:ascii="Arial" w:hAnsi="Arial" w:cs="Arial"/>
+          <w:sz w:val="24"/>
+          <w:szCs w:val="24"/>
+        </w:rPr>
+        <w:t>Rapsöl 5 g</w:t>
+      </w:r>
+      <w:r>
+        <w:rPr>
+          <w:rFonts w:ascii="Arial" w:hAnsi="Arial" w:cs="Arial"/>
+          <w:sz w:val="24"/>
+          <w:szCs w:val="24"/>
+        </w:rPr>
+        <w:t xml:space="preserve"> 0,05 mg</w:t>
+      </w:r>
+    </w:p>
+    <w:p>
+      <w:pPr>
+        <w:rPr>
+          <w:rFonts w:ascii="Arial" w:hAnsi="Arial" w:cs="Arial"/>
+          <w:sz w:val="24"/>
+          <w:szCs w:val="24"/>
+        </w:rPr>
+      </w:pPr>
+      <w:r>
+        <w:rPr>
+          <w:rFonts w:ascii="Arial" w:hAnsi="Arial" w:cs="Arial"/>
+          <w:sz w:val="24"/>
+          <w:szCs w:val="24"/>
+        </w:rPr>
+        <w:t>Olivenöl 5 g</w:t>
+      </w:r>
+      <w:r>
+        <w:rPr>
+          <w:rFonts w:ascii="Arial" w:hAnsi="Arial" w:cs="Arial"/>
+          <w:sz w:val="24"/>
+          <w:szCs w:val="24"/>
+        </w:rPr>
+        <w:t xml:space="preserve"> 5 mg</w:t>
+      </w:r>
+    </w:p>
+    <w:p>
+      <w:pPr>
+        <w:rPr>
+          <w:rFonts w:ascii="Arial" w:hAnsi="Arial" w:cs="Arial"/>
+          <w:sz w:val="24"/>
+          <w:szCs w:val="24"/>
+        </w:rPr>
+      </w:pPr>
+    </w:p>
+    <w:p>
+      <w:pPr>
+        <w:rPr>
+          <w:rFonts w:ascii="Arial" w:hAnsi="Arial" w:cs="Arial"/>
+          <w:sz w:val="24"/>
+          <w:szCs w:val="24"/>
+        </w:rPr>
+      </w:pPr>
+      <w:r>
+        <w:rPr>
+          <w:rFonts w:ascii="Arial" w:hAnsi="Arial" w:cs="Arial"/>
+          <w:sz w:val="24"/>
+          <w:szCs w:val="24"/>
+        </w:rPr>
+        <w:t>Hirse 400</w:t>
+      </w:r>
+      <w:r>
+        <w:rPr>
+          <w:rFonts w:ascii="Arial" w:hAnsi="Arial" w:cs="Arial"/>
+          <w:sz w:val="24"/>
+          <w:szCs w:val="24"/>
+        </w:rPr>
+        <w:t xml:space="preserve"> </w:t>
+      </w:r>
+      <w:r>
+        <w:rPr>
+          <w:rFonts w:ascii="Arial" w:hAnsi="Arial" w:cs="Arial"/>
+          <w:sz w:val="24"/>
+          <w:szCs w:val="24"/>
+        </w:rPr>
+        <w:t>g</w:t>
+      </w:r>
+      <w:r>
+        <w:rPr>
+          <w:rFonts w:ascii="Arial" w:hAnsi="Arial" w:cs="Arial"/>
+          <w:sz w:val="24"/>
+          <w:szCs w:val="24"/>
+        </w:rPr>
+        <w:t xml:space="preserve"> 24 mg</w:t>
+      </w:r>
+    </w:p>
+    <w:p>
+      <w:pPr>
+        <w:rPr>
+          <w:rFonts w:ascii="Arial" w:hAnsi="Arial" w:cs="Arial"/>
+          <w:sz w:val="24"/>
+          <w:szCs w:val="24"/>
+        </w:rPr>
+      </w:pPr>
+      <w:r>
+        <w:rPr>
+          <w:rFonts w:ascii="Arial" w:hAnsi="Arial" w:cs="Arial"/>
+          <w:sz w:val="24"/>
+          <w:szCs w:val="24"/>
+        </w:rPr>
+        <w:t>Quino</w:t>
+      </w:r>
+      <w:r>
+        <w:rPr>
+          <w:rFonts w:ascii="Arial" w:hAnsi="Arial" w:cs="Arial"/>
+          <w:sz w:val="24"/>
+          <w:szCs w:val="24"/>
+        </w:rPr>
+        <w:t>a</w:t>
+      </w:r>
+      <w:r>
+        <w:rPr>
+          <w:rFonts w:ascii="Arial" w:hAnsi="Arial" w:cs="Arial"/>
+          <w:sz w:val="24"/>
+          <w:szCs w:val="24"/>
+        </w:rPr>
+        <w:t xml:space="preserve"> 390 g 131 mg</w:t>
+      </w:r>
+    </w:p>
+    <w:p>
+      <w:pPr>
+        <w:rPr>
+          <w:rFonts w:ascii="Arial" w:hAnsi="Arial" w:cs="Arial"/>
+          <w:sz w:val="24"/>
+          <w:szCs w:val="24"/>
+        </w:rPr>
+      </w:pPr>
+      <w:r>
+        <w:rPr>
+          <w:rFonts w:ascii="Arial" w:hAnsi="Arial" w:cs="Arial"/>
+          <w:sz w:val="24"/>
+          <w:szCs w:val="24"/>
+        </w:rPr>
+        <w:t>Kartoffeln 400</w:t>
+      </w:r>
+      <w:r>
+        <w:rPr>
+          <w:rFonts w:ascii="Arial" w:hAnsi="Arial" w:cs="Arial"/>
+          <w:sz w:val="24"/>
+          <w:szCs w:val="24"/>
+        </w:rPr>
+        <w:t xml:space="preserve"> g 180 mg</w:t>
+      </w:r>
+    </w:p>
+    <w:p>
+      <w:pPr>
+        <w:rPr>
+          <w:rFonts w:ascii="Arial" w:hAnsi="Arial" w:cs="Arial"/>
+          <w:sz w:val="24"/>
+          <w:szCs w:val="24"/>
+        </w:rPr>
+      </w:pPr>
+      <w:r>
+        <w:rPr>
+          <w:rFonts w:ascii="Arial" w:hAnsi="Arial" w:cs="Arial"/>
+          <w:sz w:val="24"/>
+          <w:szCs w:val="24"/>
+        </w:rPr>
+        <w:t xml:space="preserve">Vollkornreis 245 g </w:t>
+      </w:r>
+      <w:r>
+        <w:rPr>
+          <w:rFonts w:ascii="Arial" w:hAnsi="Arial" w:cs="Arial"/>
+          <w:sz w:val="24"/>
+          <w:szCs w:val="24"/>
+        </w:rPr>
+        <w:t>223 mg</w:t>
+      </w:r>
+    </w:p>
+    <w:p>
+      <w:pPr>
+        <w:rPr>
+          <w:rFonts w:ascii="Arial" w:hAnsi="Arial" w:cs="Arial"/>
+          <w:sz w:val="24"/>
+          <w:szCs w:val="24"/>
+        </w:rPr>
+      </w:pPr>
+      <w:r>
+        <w:rPr>
+          <w:rFonts w:ascii="Arial" w:hAnsi="Arial" w:cs="Arial"/>
+          <w:sz w:val="24"/>
+          <w:szCs w:val="24"/>
+        </w:rPr>
+        <w:t xml:space="preserve"> </w:t>
+      </w:r>
+    </w:p>
+    <w:p>
+      <w:pPr>
+        <w:rPr>
+          <w:rFonts w:ascii="Arial" w:hAnsi="Arial" w:cs="Arial"/>
+          <w:sz w:val="24"/>
+          <w:szCs w:val="24"/>
+        </w:rPr>
+      </w:pPr>
+      <w:r>
+        <w:rPr>
+          <w:rFonts w:ascii="Arial" w:hAnsi="Arial" w:cs="Arial"/>
+          <w:sz w:val="24"/>
+          <w:szCs w:val="24"/>
+        </w:rPr>
+        <w:t xml:space="preserve">Hähnchenbrustfilet 100 g </w:t>
+      </w:r>
+      <w:r>
+        <w:rPr>
+          <w:rFonts w:ascii="Arial" w:hAnsi="Arial" w:cs="Arial"/>
+          <w:sz w:val="24"/>
+          <w:szCs w:val="24"/>
+        </w:rPr>
+        <w:t>381 mg</w:t>
+      </w:r>
+    </w:p>
+    <w:p>
+      <w:pPr>
+        <w:rPr>
+          <w:rFonts w:ascii="Arial" w:hAnsi="Arial" w:cs="Arial"/>
+          <w:sz w:val="24"/>
+          <w:szCs w:val="24"/>
+        </w:rPr>
+      </w:pPr>
+      <w:r>
+        <w:rPr>
+          <w:rFonts w:ascii="Arial" w:hAnsi="Arial" w:cs="Arial"/>
+          <w:sz w:val="24"/>
+          <w:szCs w:val="24"/>
+        </w:rPr>
+        <w:t xml:space="preserve">Lachsgekocht 120 g </w:t>
+      </w:r>
+      <w:r>
+        <w:rPr>
+          <w:rFonts w:ascii="Arial" w:hAnsi="Arial" w:cs="Arial"/>
+          <w:sz w:val="24"/>
+          <w:szCs w:val="24"/>
+        </w:rPr>
+        <w:t>438 mg</w:t>
+      </w:r>
+    </w:p>
+    <w:p>
+      <w:pPr>
+        <w:rPr>
+          <w:rFonts w:ascii="Arial" w:hAnsi="Arial" w:cs="Arial"/>
+          <w:sz w:val="24"/>
+          <w:szCs w:val="24"/>
+        </w:rPr>
+      </w:pPr>
+      <w:r>
+        <w:rPr>
+          <w:rFonts w:ascii="Arial" w:hAnsi="Arial" w:cs="Arial"/>
+          <w:sz w:val="24"/>
+          <w:szCs w:val="24"/>
+        </w:rPr>
+        <w:t xml:space="preserve">Eigelb 20 g </w:t>
+      </w:r>
+      <w:r>
+        <w:rPr>
+          <w:rFonts w:ascii="Arial" w:hAnsi="Arial" w:cs="Arial"/>
+          <w:sz w:val="24"/>
+          <w:szCs w:val="24"/>
+        </w:rPr>
+        <w:t>14 mg</w:t>
+      </w:r>
+    </w:p>
+    <w:p>
+      <w:pPr>
+        <w:rPr>
+          <w:rFonts w:ascii="Arial" w:hAnsi="Arial" w:cs="Arial"/>
+          <w:sz w:val="24"/>
+          <w:szCs w:val="24"/>
+        </w:rPr>
+      </w:pPr>
+    </w:p>
+    <w:p>
+      <w:pPr>
         <w:rPr>
           <w:rFonts w:ascii="Arial" w:hAnsi="Arial" w:cs="Arial"/>
           <w:sz w:val="24"/>
           <w:szCs w:val="24"/>
           <w:lang w:val="en-GB"/>
         </w:rPr>
-        <w:t xml:space="preserve"> 100 g </w:t>
-      </w:r>
+      </w:pPr>
       <w:r>
         <w:rPr>
           <w:rFonts w:ascii="Arial" w:hAnsi="Arial" w:cs="Arial"/>
           <w:sz w:val="24"/>
           <w:szCs w:val="24"/>
           <w:lang w:val="en-GB"/>
-        </w:rPr>
-        <w:t>44 mg</w:t>
-      </w:r>
-    </w:p>
-    <w:p>
-      <w:pPr>
-        <w:rPr>
-          <w:rFonts w:ascii="Arial" w:hAnsi="Arial" w:cs="Arial"/>
-          <w:sz w:val="24"/>
-          <w:szCs w:val="24"/>
-        </w:rPr>
-      </w:pPr>
-      <w:proofErr w:type="spellStart"/>
-      <w:r>
-        <w:rPr>
-          <w:rFonts w:ascii="Arial" w:hAnsi="Arial" w:cs="Arial"/>
-          <w:sz w:val="24"/>
-          <w:szCs w:val="24"/>
-        </w:rPr>
-        <w:t>Parboiledreisgegart</w:t>
-      </w:r>
-      <w:proofErr w:type="spellEnd"/>
-      <w:r>
-        <w:rPr>
-          <w:rFonts w:ascii="Arial" w:hAnsi="Arial" w:cs="Arial"/>
-          <w:sz w:val="24"/>
-          <w:szCs w:val="24"/>
-        </w:rPr>
-        <w:t xml:space="preserve"> </w:t>
-      </w:r>
-      <w:r>
-        <w:rPr>
-          <w:rFonts w:ascii="Arial" w:hAnsi="Arial" w:cs="Arial"/>
-          <w:sz w:val="24"/>
-          <w:szCs w:val="24"/>
-        </w:rPr>
-        <w:t>360 g</w:t>
-      </w:r>
-      <w:r>
-        <w:rPr>
-          <w:rFonts w:ascii="Arial" w:hAnsi="Arial" w:cs="Arial"/>
-          <w:sz w:val="24"/>
-          <w:szCs w:val="24"/>
-        </w:rPr>
-        <w:t xml:space="preserve"> 54 mg</w:t>
-      </w:r>
-    </w:p>
-    <w:p>
-      <w:pPr>
-        <w:rPr>
-          <w:rFonts w:ascii="Arial" w:hAnsi="Arial" w:cs="Arial"/>
-          <w:sz w:val="24"/>
-          <w:szCs w:val="24"/>
-        </w:rPr>
-      </w:pPr>
-      <w:r>
-        <w:rPr>
-          <w:rFonts w:ascii="Arial" w:hAnsi="Arial" w:cs="Arial"/>
-          <w:sz w:val="24"/>
-          <w:szCs w:val="24"/>
-        </w:rPr>
-        <w:t>Haferflocken 15 g</w:t>
-      </w:r>
-      <w:r>
-        <w:rPr>
-          <w:rFonts w:ascii="Arial" w:hAnsi="Arial" w:cs="Arial"/>
-          <w:sz w:val="24"/>
-          <w:szCs w:val="24"/>
-        </w:rPr>
-        <w:t xml:space="preserve"> 9 mg</w:t>
-      </w:r>
-    </w:p>
-    <w:p>
-      <w:pPr>
-        <w:rPr>
-          <w:rFonts w:ascii="Arial" w:hAnsi="Arial" w:cs="Arial"/>
-          <w:sz w:val="24"/>
-          <w:szCs w:val="24"/>
-        </w:rPr>
-      </w:pPr>
-      <w:r>
-        <w:rPr>
-          <w:rFonts w:ascii="Arial" w:hAnsi="Arial" w:cs="Arial"/>
-          <w:sz w:val="24"/>
-          <w:szCs w:val="24"/>
-        </w:rPr>
-        <w:t xml:space="preserve">Butterkäse 36 g </w:t>
-      </w:r>
-      <w:r>
-        <w:rPr>
-          <w:rFonts w:ascii="Arial" w:hAnsi="Arial" w:cs="Arial"/>
-          <w:sz w:val="24"/>
-          <w:szCs w:val="24"/>
-        </w:rPr>
-        <w:t>396 mg</w:t>
-      </w:r>
-    </w:p>
-    <w:p>
-      <w:pPr>
-        <w:rPr>
-          <w:rFonts w:ascii="Arial" w:hAnsi="Arial" w:cs="Arial"/>
-          <w:sz w:val="24"/>
-          <w:szCs w:val="24"/>
-        </w:rPr>
-      </w:pPr>
-      <w:r>
-        <w:rPr>
-          <w:rFonts w:ascii="Arial" w:hAnsi="Arial" w:cs="Arial"/>
-          <w:sz w:val="24"/>
-          <w:szCs w:val="24"/>
-        </w:rPr>
-        <w:t xml:space="preserve">Butter 10 g </w:t>
-      </w:r>
-      <w:r>
-        <w:rPr>
-          <w:rFonts w:ascii="Arial" w:hAnsi="Arial" w:cs="Arial"/>
-          <w:sz w:val="24"/>
-          <w:szCs w:val="24"/>
-        </w:rPr>
-        <w:t>2 mg</w:t>
-      </w:r>
-    </w:p>
-    <w:p>
-      <w:pPr>
-        <w:rPr>
-          <w:rFonts w:ascii="Arial" w:hAnsi="Arial" w:cs="Arial"/>
-          <w:sz w:val="24"/>
-          <w:szCs w:val="24"/>
-        </w:rPr>
-      </w:pPr>
-    </w:p>
-    <w:p>
-      <w:pPr>
-        <w:rPr>
-          <w:rFonts w:ascii="Arial" w:hAnsi="Arial" w:cs="Arial"/>
-          <w:sz w:val="24"/>
-          <w:szCs w:val="24"/>
-        </w:rPr>
-      </w:pPr>
-      <w:proofErr w:type="spellStart"/>
-      <w:r>
-        <w:rPr>
-          <w:rFonts w:ascii="Arial" w:hAnsi="Arial" w:cs="Arial"/>
-          <w:sz w:val="24"/>
-          <w:szCs w:val="24"/>
-        </w:rPr>
-        <w:t>Brokkoligegart</w:t>
-      </w:r>
-      <w:proofErr w:type="spellEnd"/>
-      <w:r>
-        <w:rPr>
-          <w:rFonts w:ascii="Arial" w:hAnsi="Arial" w:cs="Arial"/>
-          <w:sz w:val="24"/>
-          <w:szCs w:val="24"/>
-        </w:rPr>
-        <w:t xml:space="preserve"> 100 g </w:t>
-      </w:r>
-      <w:r>
-        <w:rPr>
-          <w:rFonts w:ascii="Arial" w:hAnsi="Arial" w:cs="Arial"/>
-          <w:sz w:val="24"/>
-          <w:szCs w:val="24"/>
-        </w:rPr>
-        <w:t>74 mg</w:t>
-      </w:r>
-    </w:p>
-    <w:p>
-      <w:pPr>
-        <w:rPr>
-          <w:rFonts w:ascii="Arial" w:hAnsi="Arial" w:cs="Arial"/>
-          <w:sz w:val="24"/>
-          <w:szCs w:val="24"/>
-        </w:rPr>
-      </w:pPr>
-      <w:r>
-        <w:rPr>
-          <w:rFonts w:ascii="Arial" w:hAnsi="Arial" w:cs="Arial"/>
-          <w:sz w:val="24"/>
-          <w:szCs w:val="24"/>
-        </w:rPr>
-        <w:t xml:space="preserve">Blumenkohlgegart 100 g </w:t>
-      </w:r>
-      <w:r>
-        <w:rPr>
-          <w:rFonts w:ascii="Arial" w:hAnsi="Arial" w:cs="Arial"/>
-          <w:sz w:val="24"/>
-          <w:szCs w:val="24"/>
-        </w:rPr>
-        <w:t>20 mg</w:t>
-      </w:r>
-    </w:p>
-    <w:p>
-      <w:pPr>
-        <w:rPr>
-          <w:rFonts w:ascii="Arial" w:hAnsi="Arial" w:cs="Arial"/>
-          <w:sz w:val="24"/>
-          <w:szCs w:val="24"/>
-        </w:rPr>
-      </w:pPr>
-      <w:proofErr w:type="spellStart"/>
-      <w:r>
-        <w:rPr>
-          <w:rFonts w:ascii="Arial" w:hAnsi="Arial" w:cs="Arial"/>
-          <w:sz w:val="24"/>
-          <w:szCs w:val="24"/>
-        </w:rPr>
-        <w:t>Möhregegart</w:t>
-      </w:r>
-      <w:proofErr w:type="spellEnd"/>
-      <w:r>
-        <w:rPr>
-          <w:rFonts w:ascii="Arial" w:hAnsi="Arial" w:cs="Arial"/>
-          <w:sz w:val="24"/>
-          <w:szCs w:val="24"/>
-        </w:rPr>
-        <w:t xml:space="preserve"> 100 g </w:t>
-      </w:r>
-      <w:r>
-        <w:rPr>
-          <w:rFonts w:ascii="Arial" w:hAnsi="Arial" w:cs="Arial"/>
-          <w:sz w:val="24"/>
-          <w:szCs w:val="24"/>
-        </w:rPr>
-        <w:t>61 mg</w:t>
-      </w:r>
-    </w:p>
-    <w:p>
-      <w:pPr>
-        <w:rPr>
-          <w:rFonts w:ascii="Arial" w:hAnsi="Arial" w:cs="Arial"/>
-          <w:sz w:val="24"/>
-          <w:szCs w:val="24"/>
-        </w:rPr>
-      </w:pPr>
-      <w:r>
-        <w:rPr>
-          <w:rFonts w:ascii="Arial" w:hAnsi="Arial" w:cs="Arial"/>
-          <w:sz w:val="24"/>
-          <w:szCs w:val="24"/>
-        </w:rPr>
-        <w:t xml:space="preserve">Pastinake 100 g </w:t>
-      </w:r>
-      <w:r>
-        <w:rPr>
-          <w:rFonts w:ascii="Arial" w:hAnsi="Arial" w:cs="Arial"/>
-          <w:sz w:val="24"/>
-          <w:szCs w:val="24"/>
-        </w:rPr>
-        <w:t>48 mg</w:t>
-      </w:r>
-    </w:p>
-    <w:p>
-      <w:pPr>
-        <w:rPr>
-          <w:rFonts w:ascii="Arial" w:hAnsi="Arial" w:cs="Arial"/>
-          <w:sz w:val="24"/>
-          <w:szCs w:val="24"/>
-        </w:rPr>
-      </w:pPr>
-      <w:r>
-        <w:rPr>
-          <w:rFonts w:ascii="Arial" w:hAnsi="Arial" w:cs="Arial"/>
-          <w:sz w:val="24"/>
-          <w:szCs w:val="24"/>
-        </w:rPr>
-        <w:t xml:space="preserve">Hokkaidokürbis 100 g </w:t>
-      </w:r>
-      <w:r>
-        <w:rPr>
-          <w:rFonts w:ascii="Arial" w:hAnsi="Arial" w:cs="Arial"/>
-          <w:sz w:val="24"/>
-          <w:szCs w:val="24"/>
-        </w:rPr>
-        <w:t>30 mg</w:t>
-      </w:r>
-    </w:p>
-    <w:p>
-      <w:pPr>
-        <w:rPr>
-          <w:rFonts w:ascii="Arial" w:hAnsi="Arial" w:cs="Arial"/>
-          <w:sz w:val="24"/>
-          <w:szCs w:val="24"/>
-        </w:rPr>
-      </w:pPr>
-      <w:r>
-        <w:rPr>
-          <w:rFonts w:ascii="Arial" w:hAnsi="Arial" w:cs="Arial"/>
-          <w:sz w:val="24"/>
-          <w:szCs w:val="24"/>
-        </w:rPr>
-        <w:t xml:space="preserve">Eisbergsalat 50 g </w:t>
-      </w:r>
-      <w:r>
-        <w:rPr>
-          <w:rFonts w:ascii="Arial" w:hAnsi="Arial" w:cs="Arial"/>
-          <w:sz w:val="24"/>
-          <w:szCs w:val="24"/>
-        </w:rPr>
-        <w:t>21 mg</w:t>
-      </w:r>
-    </w:p>
-    <w:p>
-      <w:pPr>
-        <w:rPr>
-          <w:rFonts w:ascii="Arial" w:hAnsi="Arial" w:cs="Arial"/>
-          <w:sz w:val="24"/>
-          <w:szCs w:val="24"/>
-        </w:rPr>
-      </w:pPr>
-      <w:r>
-        <w:rPr>
-          <w:rFonts w:ascii="Arial" w:hAnsi="Arial" w:cs="Arial"/>
-          <w:sz w:val="24"/>
-          <w:szCs w:val="24"/>
-        </w:rPr>
-        <w:t>Süßkartoffel 100 g</w:t>
-      </w:r>
-      <w:r>
-        <w:rPr>
-          <w:rFonts w:ascii="Arial" w:hAnsi="Arial" w:cs="Arial"/>
-          <w:sz w:val="24"/>
-          <w:szCs w:val="24"/>
-        </w:rPr>
-        <w:t xml:space="preserve"> 46 mg</w:t>
-      </w:r>
-    </w:p>
-    <w:p>
-      <w:pPr>
-        <w:rPr>
-          <w:rFonts w:ascii="Arial" w:hAnsi="Arial" w:cs="Arial"/>
-          <w:sz w:val="24"/>
-          <w:szCs w:val="24"/>
-        </w:rPr>
-      </w:pPr>
-    </w:p>
-    <w:p>
-      <w:pPr>
-        <w:rPr>
-          <w:rFonts w:ascii="Arial" w:hAnsi="Arial" w:cs="Arial"/>
-          <w:sz w:val="24"/>
-          <w:szCs w:val="24"/>
-        </w:rPr>
-      </w:pPr>
-      <w:r>
-        <w:rPr>
-          <w:rFonts w:ascii="Arial" w:hAnsi="Arial" w:cs="Arial"/>
-          <w:sz w:val="24"/>
-          <w:szCs w:val="24"/>
-        </w:rPr>
-        <w:t>Rapsöl 5 g</w:t>
-      </w:r>
-      <w:r>
-        <w:rPr>
-          <w:rFonts w:ascii="Arial" w:hAnsi="Arial" w:cs="Arial"/>
-          <w:sz w:val="24"/>
-          <w:szCs w:val="24"/>
-        </w:rPr>
-        <w:t xml:space="preserve"> 0,05 mg</w:t>
-      </w:r>
-    </w:p>
-    <w:p>
-      <w:pPr>
-        <w:rPr>
-          <w:rFonts w:ascii="Arial" w:hAnsi="Arial" w:cs="Arial"/>
-          <w:sz w:val="24"/>
-          <w:szCs w:val="24"/>
-          <w:lang w:val="en-GB"/>
-        </w:rPr>
-      </w:pPr>
-      <w:proofErr w:type="spellStart"/>
-      <w:r>
-        <w:rPr>
-          <w:rFonts w:ascii="Arial" w:hAnsi="Arial" w:cs="Arial"/>
-          <w:sz w:val="24"/>
-          <w:szCs w:val="24"/>
-          <w:lang w:val="en-GB"/>
-        </w:rPr>
-        <w:t>Olivenöl</w:t>
-      </w:r>
-      <w:proofErr w:type="spellEnd"/>
-      <w:r>
-        <w:rPr>
-          <w:rFonts w:ascii="Arial" w:hAnsi="Arial" w:cs="Arial"/>
-          <w:sz w:val="24"/>
-          <w:szCs w:val="24"/>
-          <w:lang w:val="en-GB"/>
-        </w:rPr>
-        <w:t xml:space="preserve"> 5 g</w:t>
-      </w:r>
-      <w:r>
-        <w:rPr>
-          <w:rFonts w:ascii="Arial" w:hAnsi="Arial" w:cs="Arial"/>
-          <w:sz w:val="24"/>
-          <w:szCs w:val="24"/>
-          <w:lang w:val="en-GB"/>
-        </w:rPr>
-        <w:t xml:space="preserve"> 5</w:t>
-      </w:r>
-      <w:r>
-        <w:rPr>
-          <w:rFonts w:ascii="Arial" w:hAnsi="Arial" w:cs="Arial"/>
-          <w:sz w:val="24"/>
-          <w:szCs w:val="24"/>
-          <w:lang w:val="en-GB"/>
-        </w:rPr>
-        <w:t xml:space="preserve"> mg</w:t>
-      </w:r>
-    </w:p>
-    <w:p>
-      <w:pPr>
-        <w:rPr>
-          <w:rFonts w:ascii="Arial" w:hAnsi="Arial" w:cs="Arial"/>
-          <w:sz w:val="24"/>
-          <w:szCs w:val="24"/>
-          <w:lang w:val="en-GB"/>
-        </w:rPr>
-      </w:pPr>
-    </w:p>
-    <w:p>
-      <w:pPr>
-        <w:rPr>
-          <w:rFonts w:ascii="Arial" w:hAnsi="Arial" w:cs="Arial"/>
-          <w:sz w:val="24"/>
-          <w:szCs w:val="24"/>
-          <w:lang w:val="en-GB"/>
-        </w:rPr>
-      </w:pPr>
-      <w:r>
-        <w:rPr>
-          <w:rFonts w:ascii="Arial" w:hAnsi="Arial" w:cs="Arial"/>
-          <w:sz w:val="24"/>
-          <w:szCs w:val="24"/>
-          <w:lang w:val="en-GB"/>
-        </w:rPr>
-        <w:t>Hirse 400g</w:t>
-      </w:r>
-      <w:r>
-        <w:rPr>
-          <w:rFonts w:ascii="Arial" w:hAnsi="Arial" w:cs="Arial"/>
-          <w:sz w:val="24"/>
-          <w:szCs w:val="24"/>
-          <w:lang w:val="en-GB"/>
-        </w:rPr>
-        <w:t xml:space="preserve"> 24 mg</w:t>
-      </w:r>
-    </w:p>
-    <w:p>
-      <w:pPr>
-        <w:rPr>
-          <w:rFonts w:ascii="Arial" w:hAnsi="Arial" w:cs="Arial"/>
-          <w:sz w:val="24"/>
-          <w:szCs w:val="24"/>
-        </w:rPr>
-      </w:pPr>
-      <w:r>
-        <w:rPr>
-          <w:rFonts w:ascii="Arial" w:hAnsi="Arial" w:cs="Arial"/>
-          <w:sz w:val="24"/>
-          <w:szCs w:val="24"/>
-        </w:rPr>
-        <w:t>Quino</w:t>
-      </w:r>
-      <w:r>
-        <w:rPr>
-          <w:rFonts w:ascii="Arial" w:hAnsi="Arial" w:cs="Arial"/>
-          <w:sz w:val="24"/>
-          <w:szCs w:val="24"/>
-        </w:rPr>
-        <w:t>a</w:t>
-      </w:r>
-    </w:p>
-    <w:p>
-      <w:pPr>
-        <w:rPr>
-          <w:rFonts w:ascii="Arial" w:hAnsi="Arial" w:cs="Arial"/>
-          <w:sz w:val="24"/>
-          <w:szCs w:val="24"/>
-        </w:rPr>
-      </w:pPr>
-      <w:r>
-        <w:rPr>
-          <w:rFonts w:ascii="Arial" w:hAnsi="Arial" w:cs="Arial"/>
-          <w:sz w:val="24"/>
-          <w:szCs w:val="24"/>
-        </w:rPr>
-        <w:t>Kartoffeln 400</w:t>
-      </w:r>
-      <w:r>
-        <w:rPr>
-          <w:rFonts w:ascii="Arial" w:hAnsi="Arial" w:cs="Arial"/>
-          <w:sz w:val="24"/>
-          <w:szCs w:val="24"/>
-        </w:rPr>
-        <w:t xml:space="preserve"> g 180 mg</w:t>
-      </w:r>
-    </w:p>
-    <w:p>
-      <w:pPr>
-        <w:rPr>
-          <w:rFonts w:ascii="Arial" w:hAnsi="Arial" w:cs="Arial"/>
-          <w:sz w:val="24"/>
-          <w:szCs w:val="24"/>
-        </w:rPr>
-      </w:pPr>
-      <w:r>
-        <w:rPr>
-          <w:rFonts w:ascii="Arial" w:hAnsi="Arial" w:cs="Arial"/>
-          <w:sz w:val="24"/>
-          <w:szCs w:val="24"/>
-        </w:rPr>
-        <w:t xml:space="preserve">Vollkornreis 245 g </w:t>
-      </w:r>
-      <w:r>
-        <w:rPr>
-          <w:rFonts w:ascii="Arial" w:hAnsi="Arial" w:cs="Arial"/>
-          <w:sz w:val="24"/>
-          <w:szCs w:val="24"/>
-        </w:rPr>
-        <w:t>223 mg</w:t>
-      </w:r>
-    </w:p>
-    <w:p>
-      <w:pPr>
-        <w:rPr>
-          <w:rFonts w:ascii="Arial" w:hAnsi="Arial" w:cs="Arial"/>
-          <w:sz w:val="24"/>
-          <w:szCs w:val="24"/>
-        </w:rPr>
-      </w:pPr>
-      <w:r>
-        <w:rPr>
-          <w:rFonts w:ascii="Arial" w:hAnsi="Arial" w:cs="Arial"/>
-          <w:sz w:val="24"/>
-          <w:szCs w:val="24"/>
-        </w:rPr>
-        <w:t xml:space="preserve"> </w:t>
-      </w:r>
-    </w:p>
-    <w:p>
-      <w:pPr>
-        <w:rPr>
-          <w:rFonts w:ascii="Arial" w:hAnsi="Arial" w:cs="Arial"/>
-          <w:sz w:val="24"/>
-          <w:szCs w:val="24"/>
-        </w:rPr>
-      </w:pPr>
-      <w:r>
-        <w:rPr>
-          <w:rFonts w:ascii="Arial" w:hAnsi="Arial" w:cs="Arial"/>
-          <w:sz w:val="24"/>
-          <w:szCs w:val="24"/>
-        </w:rPr>
-        <w:t xml:space="preserve">Hähnchenbrustfilet 100 g </w:t>
-      </w:r>
-      <w:r>
-        <w:rPr>
-          <w:rFonts w:ascii="Arial" w:hAnsi="Arial" w:cs="Arial"/>
-          <w:sz w:val="24"/>
-          <w:szCs w:val="24"/>
-        </w:rPr>
-        <w:t>381 mg</w:t>
-      </w:r>
-    </w:p>
-    <w:p>
-      <w:pPr>
-        <w:rPr>
-          <w:rFonts w:ascii="Arial" w:hAnsi="Arial" w:cs="Arial"/>
-          <w:sz w:val="24"/>
-          <w:szCs w:val="24"/>
-        </w:rPr>
-      </w:pPr>
-      <w:r>
-        <w:rPr>
-          <w:rFonts w:ascii="Arial" w:hAnsi="Arial" w:cs="Arial"/>
-          <w:sz w:val="24"/>
-          <w:szCs w:val="24"/>
-        </w:rPr>
-        <w:t xml:space="preserve">Lachsgekocht 120 g </w:t>
-      </w:r>
-      <w:r>
-        <w:rPr>
-          <w:rFonts w:ascii="Arial" w:hAnsi="Arial" w:cs="Arial"/>
-          <w:sz w:val="24"/>
-          <w:szCs w:val="24"/>
-        </w:rPr>
-        <w:t>438 mg</w:t>
-      </w:r>
-    </w:p>
-    <w:p>
-      <w:pPr>
-        <w:rPr>
-          <w:rFonts w:ascii="Arial" w:hAnsi="Arial" w:cs="Arial"/>
-          <w:sz w:val="24"/>
-          <w:szCs w:val="24"/>
-        </w:rPr>
-      </w:pPr>
-      <w:r>
-        <w:rPr>
-          <w:rFonts w:ascii="Arial" w:hAnsi="Arial" w:cs="Arial"/>
-          <w:sz w:val="24"/>
-          <w:szCs w:val="24"/>
-        </w:rPr>
-        <w:t xml:space="preserve">Eigelb 20 g </w:t>
-      </w:r>
-      <w:r>
-        <w:rPr>
-          <w:rFonts w:ascii="Arial" w:hAnsi="Arial" w:cs="Arial"/>
-          <w:sz w:val="24"/>
-          <w:szCs w:val="24"/>
-        </w:rPr>
-        <w:t>14 mg</w:t>
-      </w:r>
-    </w:p>
-    <w:p>
-      <w:pPr>
-        <w:rPr>
-          <w:rFonts w:ascii="Arial" w:hAnsi="Arial" w:cs="Arial"/>
-          <w:sz w:val="24"/>
-          <w:szCs w:val="24"/>
-        </w:rPr>
-      </w:pPr>
-    </w:p>
-    <w:p>
-      <w:pPr>
-        <w:rPr>
-          <w:rFonts w:ascii="Arial" w:hAnsi="Arial" w:cs="Arial"/>
-          <w:sz w:val="24"/>
-          <w:szCs w:val="24"/>
-        </w:rPr>
-      </w:pPr>
-      <w:r>
-        <w:rPr>
-          <w:rFonts w:ascii="Arial" w:hAnsi="Arial" w:cs="Arial"/>
-          <w:sz w:val="24"/>
-          <w:szCs w:val="24"/>
         </w:rPr>
         <w:lastRenderedPageBreak/>
         <w:t>Skyr 200 g</w:t>
@@ -785,6 +732,7 @@
           <w:rFonts w:ascii="Arial" w:hAnsi="Arial" w:cs="Arial"/>
           <w:sz w:val="24"/>
           <w:szCs w:val="24"/>
+          <w:lang w:val="en-GB"/>
         </w:rPr>
         <w:t xml:space="preserve"> 160 mg</w:t>
       </w:r>
@@ -793,6 +741,7 @@
           <w:rFonts w:ascii="Arial" w:hAnsi="Arial" w:cs="Arial"/>
           <w:sz w:val="24"/>
           <w:szCs w:val="24"/>
+          <w:lang w:val="en-GB"/>
         </w:rPr>
         <w:t xml:space="preserve"> </w:t>
       </w:r>
@@ -803,13 +752,15 @@
           <w:rFonts w:ascii="Arial" w:hAnsi="Arial" w:cs="Arial"/>
           <w:sz w:val="24"/>
           <w:szCs w:val="24"/>
-        </w:rPr>
-      </w:pPr>
-      <w:r>
-        <w:rPr>
-          <w:rFonts w:ascii="Arial" w:hAnsi="Arial" w:cs="Arial"/>
-          <w:sz w:val="24"/>
-          <w:szCs w:val="24"/>
+          <w:lang w:val="en-GB"/>
+        </w:rPr>
+      </w:pPr>
+      <w:r>
+        <w:rPr>
+          <w:rFonts w:ascii="Arial" w:hAnsi="Arial" w:cs="Arial"/>
+          <w:sz w:val="24"/>
+          <w:szCs w:val="24"/>
+          <w:lang w:val="en-GB"/>
         </w:rPr>
         <w:t xml:space="preserve">Macadamianuss 25 g </w:t>
       </w:r>
@@ -818,6 +769,7 @@
           <w:rFonts w:ascii="Arial" w:hAnsi="Arial" w:cs="Arial"/>
           <w:sz w:val="24"/>
           <w:szCs w:val="24"/>
+          <w:lang w:val="en-GB"/>
         </w:rPr>
         <w:t>304 mg</w:t>
       </w:r>
@@ -830,23 +782,13 @@
           <w:szCs w:val="24"/>
         </w:rPr>
       </w:pPr>
-      <w:proofErr w:type="spellStart"/>
-      <w:r>
-        <w:rPr>
-          <w:rFonts w:ascii="Arial" w:hAnsi="Arial" w:cs="Arial"/>
-          <w:sz w:val="24"/>
-          <w:szCs w:val="24"/>
-        </w:rPr>
-        <w:t>geröstetegesalzeneKürbiskerne</w:t>
-      </w:r>
-      <w:proofErr w:type="spellEnd"/>
-      <w:r>
-        <w:rPr>
-          <w:rFonts w:ascii="Arial" w:hAnsi="Arial" w:cs="Arial"/>
-          <w:sz w:val="24"/>
-          <w:szCs w:val="24"/>
-        </w:rPr>
-        <w:t xml:space="preserve"> 25 g </w:t>
+      <w:r>
+        <w:rPr>
+          <w:rFonts w:ascii="Arial" w:hAnsi="Arial" w:cs="Arial"/>
+          <w:sz w:val="24"/>
+          <w:szCs w:val="24"/>
+        </w:rPr>
+        <w:t xml:space="preserve">geröstetegesalzeneKürbiskerne 25 g </w:t>
       </w:r>
       <w:r>
         <w:rPr>
@@ -865,23 +807,13 @@
           <w:szCs w:val="24"/>
         </w:rPr>
       </w:pPr>
-      <w:proofErr w:type="spellStart"/>
-      <w:r>
-        <w:rPr>
-          <w:rFonts w:ascii="Arial" w:hAnsi="Arial" w:cs="Arial"/>
-          <w:sz w:val="24"/>
-          <w:szCs w:val="24"/>
-        </w:rPr>
-        <w:t>Kürbiskernepur</w:t>
-      </w:r>
-      <w:proofErr w:type="spellEnd"/>
-      <w:r>
-        <w:rPr>
-          <w:rFonts w:ascii="Arial" w:hAnsi="Arial" w:cs="Arial"/>
-          <w:sz w:val="24"/>
-          <w:szCs w:val="24"/>
-        </w:rPr>
-        <w:t xml:space="preserve"> 25 g </w:t>
+      <w:r>
+        <w:rPr>
+          <w:rFonts w:ascii="Arial" w:hAnsi="Arial" w:cs="Arial"/>
+          <w:sz w:val="24"/>
+          <w:szCs w:val="24"/>
+        </w:rPr>
+        <w:t xml:space="preserve">Kürbiskernepur 25 g </w:t>
       </w:r>
       <w:r>
         <w:rPr>
@@ -992,23 +924,13 @@
           <w:szCs w:val="24"/>
         </w:rPr>
       </w:pPr>
-      <w:proofErr w:type="spellStart"/>
-      <w:r>
-        <w:rPr>
-          <w:rFonts w:ascii="Arial" w:hAnsi="Arial" w:cs="Arial"/>
-          <w:sz w:val="24"/>
-          <w:szCs w:val="24"/>
-        </w:rPr>
-        <w:t>Gurkegegart</w:t>
-      </w:r>
-      <w:proofErr w:type="spellEnd"/>
-      <w:r>
-        <w:rPr>
-          <w:rFonts w:ascii="Arial" w:hAnsi="Arial" w:cs="Arial"/>
-          <w:sz w:val="24"/>
-          <w:szCs w:val="24"/>
-        </w:rPr>
-        <w:t xml:space="preserve"> 130 g </w:t>
+      <w:r>
+        <w:rPr>
+          <w:rFonts w:ascii="Arial" w:hAnsi="Arial" w:cs="Arial"/>
+          <w:sz w:val="24"/>
+          <w:szCs w:val="24"/>
+        </w:rPr>
+        <w:t xml:space="preserve">Gurkegegart 130 g </w:t>
       </w:r>
       <w:r>
         <w:rPr>
@@ -1027,23 +949,13 @@
           <w:szCs w:val="24"/>
         </w:rPr>
       </w:pPr>
-      <w:proofErr w:type="spellStart"/>
-      <w:r>
-        <w:rPr>
-          <w:rFonts w:ascii="Arial" w:hAnsi="Arial" w:cs="Arial"/>
-          <w:sz w:val="24"/>
-          <w:szCs w:val="24"/>
-        </w:rPr>
-        <w:t>Dinkelvollkornnudelnroh</w:t>
-      </w:r>
-      <w:proofErr w:type="spellEnd"/>
-      <w:r>
-        <w:rPr>
-          <w:rFonts w:ascii="Arial" w:hAnsi="Arial" w:cs="Arial"/>
-          <w:sz w:val="24"/>
-          <w:szCs w:val="24"/>
-        </w:rPr>
-        <w:t xml:space="preserve"> 90 g</w:t>
+      <w:r>
+        <w:rPr>
+          <w:rFonts w:ascii="Arial" w:hAnsi="Arial" w:cs="Arial"/>
+          <w:sz w:val="24"/>
+          <w:szCs w:val="24"/>
+        </w:rPr>
+        <w:t>Dinkelvollkornnudelnroh 90 g</w:t>
       </w:r>
     </w:p>
     <w:bookmarkEnd w:id="0"/>

--- a/info_parser_from_docx/information/Chlorid.docx
+++ b/info_parser_from_docx/information/Chlorid.docx
@@ -8,7 +8,6 @@
           <w:rFonts w:ascii="Arial" w:hAnsi="Arial" w:cs="Arial"/>
           <w:sz w:val="24"/>
           <w:szCs w:val="24"/>
-          <w:highlight w:val="green"/>
         </w:rPr>
       </w:pPr>
       <w:bookmarkStart w:id="0" w:name="_Hlk168229359"/>
@@ -17,7 +16,6 @@
           <w:rFonts w:ascii="Arial" w:hAnsi="Arial" w:cs="Arial"/>
           <w:sz w:val="24"/>
           <w:szCs w:val="24"/>
-          <w:highlight w:val="green"/>
         </w:rPr>
         <w:t>Chlorid</w:t>
       </w:r>
@@ -35,7 +33,6 @@
           <w:rFonts w:ascii="Arial" w:hAnsi="Arial" w:cs="Arial"/>
           <w:sz w:val="24"/>
           <w:szCs w:val="24"/>
-          <w:highlight w:val="green"/>
         </w:rPr>
         <w:t>Bedarf 2300 mg</w:t>
       </w:r>
@@ -53,9 +50,8 @@
           <w:rFonts w:ascii="Arial" w:hAnsi="Arial" w:cs="Arial"/>
           <w:sz w:val="24"/>
           <w:szCs w:val="24"/>
-          <w:highlight w:val="yellow"/>
-        </w:rPr>
-        <w:t>Täglich abgedeckt 1026,15 mg</w:t>
+        </w:rPr>
+        <w:t>Täglich abgedeckt 1026 mg</w:t>
       </w:r>
     </w:p>
     <w:p>
@@ -137,15 +133,7 @@
           <w:sz w:val="24"/>
           <w:szCs w:val="24"/>
         </w:rPr>
-        <w:t xml:space="preserve">Parboiledreisgegart </w:t>
-      </w:r>
-      <w:r>
-        <w:rPr>
-          <w:rFonts w:ascii="Arial" w:hAnsi="Arial" w:cs="Arial"/>
-          <w:sz w:val="24"/>
-          <w:szCs w:val="24"/>
-        </w:rPr>
-        <w:t>360 g</w:t>
+        <w:t>Parboiledreisgegart 360 g</w:t>
       </w:r>
       <w:r>
         <w:rPr>
@@ -220,7 +208,15 @@
           <w:sz w:val="24"/>
           <w:szCs w:val="24"/>
         </w:rPr>
-        <w:t xml:space="preserve">Butter 10 g </w:t>
+        <w:t>Süßrahmb</w:t>
+      </w:r>
+      <w:r>
+        <w:rPr>
+          <w:rFonts w:ascii="Arial" w:hAnsi="Arial" w:cs="Arial"/>
+          <w:sz w:val="24"/>
+          <w:szCs w:val="24"/>
+        </w:rPr>
+        <w:t xml:space="preserve">utter 10 g </w:t>
       </w:r>
       <w:r>
         <w:rPr>
@@ -329,7 +325,23 @@
           <w:sz w:val="24"/>
           <w:szCs w:val="24"/>
         </w:rPr>
-        <w:t xml:space="preserve">Pastinake 100 g </w:t>
+        <w:t>Pastinake</w:t>
+      </w:r>
+      <w:r>
+        <w:rPr>
+          <w:rFonts w:ascii="Arial" w:hAnsi="Arial" w:cs="Arial"/>
+          <w:sz w:val="24"/>
+          <w:szCs w:val="24"/>
+        </w:rPr>
+        <w:t>gegart</w:t>
+      </w:r>
+      <w:r>
+        <w:rPr>
+          <w:rFonts w:ascii="Arial" w:hAnsi="Arial" w:cs="Arial"/>
+          <w:sz w:val="24"/>
+          <w:szCs w:val="24"/>
+        </w:rPr>
+        <w:t xml:space="preserve"> 100 g </w:t>
       </w:r>
       <w:r>
         <w:rPr>
@@ -354,7 +366,23 @@
           <w:sz w:val="24"/>
           <w:szCs w:val="24"/>
         </w:rPr>
-        <w:t xml:space="preserve">Hokkaidokürbis 100 g </w:t>
+        <w:t>Hokkaidokürbis</w:t>
+      </w:r>
+      <w:r>
+        <w:rPr>
+          <w:rFonts w:ascii="Arial" w:hAnsi="Arial" w:cs="Arial"/>
+          <w:sz w:val="24"/>
+          <w:szCs w:val="24"/>
+        </w:rPr>
+        <w:t>gegart</w:t>
+      </w:r>
+      <w:r>
+        <w:rPr>
+          <w:rFonts w:ascii="Arial" w:hAnsi="Arial" w:cs="Arial"/>
+          <w:sz w:val="24"/>
+          <w:szCs w:val="24"/>
+        </w:rPr>
+        <w:t xml:space="preserve"> 100 g </w:t>
       </w:r>
       <w:r>
         <w:rPr>
@@ -379,7 +407,23 @@
           <w:sz w:val="24"/>
           <w:szCs w:val="24"/>
         </w:rPr>
-        <w:t xml:space="preserve">Eisbergsalat 50 g </w:t>
+        <w:t>Eisbergsalat</w:t>
+      </w:r>
+      <w:r>
+        <w:rPr>
+          <w:rFonts w:ascii="Arial" w:hAnsi="Arial" w:cs="Arial"/>
+          <w:sz w:val="24"/>
+          <w:szCs w:val="24"/>
+        </w:rPr>
+        <w:t>gegart</w:t>
+      </w:r>
+      <w:r>
+        <w:rPr>
+          <w:rFonts w:ascii="Arial" w:hAnsi="Arial" w:cs="Arial"/>
+          <w:sz w:val="24"/>
+          <w:szCs w:val="24"/>
+        </w:rPr>
+        <w:t xml:space="preserve"> 50 g </w:t>
       </w:r>
       <w:r>
         <w:rPr>
@@ -404,7 +448,23 @@
           <w:sz w:val="24"/>
           <w:szCs w:val="24"/>
         </w:rPr>
-        <w:t>Süßkartoffel 100 g</w:t>
+        <w:t>Süßkartoffel</w:t>
+      </w:r>
+      <w:r>
+        <w:rPr>
+          <w:rFonts w:ascii="Arial" w:hAnsi="Arial" w:cs="Arial"/>
+          <w:sz w:val="24"/>
+          <w:szCs w:val="24"/>
+        </w:rPr>
+        <w:t>gegart</w:t>
+      </w:r>
+      <w:r>
+        <w:rPr>
+          <w:rFonts w:ascii="Arial" w:hAnsi="Arial" w:cs="Arial"/>
+          <w:sz w:val="24"/>
+          <w:szCs w:val="24"/>
+        </w:rPr>
+        <w:t xml:space="preserve"> 100 g</w:t>
       </w:r>
       <w:r>
         <w:rPr>
@@ -497,7 +557,23 @@
           <w:sz w:val="24"/>
           <w:szCs w:val="24"/>
         </w:rPr>
-        <w:t>Hirse 400</w:t>
+        <w:t>Hirse</w:t>
+      </w:r>
+      <w:r>
+        <w:rPr>
+          <w:rFonts w:ascii="Arial" w:hAnsi="Arial" w:cs="Arial"/>
+          <w:sz w:val="24"/>
+          <w:szCs w:val="24"/>
+        </w:rPr>
+        <w:t>gegart</w:t>
+      </w:r>
+      <w:r>
+        <w:rPr>
+          <w:rFonts w:ascii="Arial" w:hAnsi="Arial" w:cs="Arial"/>
+          <w:sz w:val="24"/>
+          <w:szCs w:val="24"/>
+        </w:rPr>
+        <w:t xml:space="preserve"> 400</w:t>
       </w:r>
       <w:r>
         <w:rPr>
@@ -554,6 +630,14 @@
           <w:sz w:val="24"/>
           <w:szCs w:val="24"/>
         </w:rPr>
+        <w:t>gegart</w:t>
+      </w:r>
+      <w:r>
+        <w:rPr>
+          <w:rFonts w:ascii="Arial" w:hAnsi="Arial" w:cs="Arial"/>
+          <w:sz w:val="24"/>
+          <w:szCs w:val="24"/>
+        </w:rPr>
         <w:t xml:space="preserve"> 390 g 131 mg</w:t>
       </w:r>
     </w:p>
@@ -571,7 +655,23 @@
           <w:sz w:val="24"/>
           <w:szCs w:val="24"/>
         </w:rPr>
-        <w:t>Kartoffeln 400</w:t>
+        <w:t>Kartoffeln</w:t>
+      </w:r>
+      <w:r>
+        <w:rPr>
+          <w:rFonts w:ascii="Arial" w:hAnsi="Arial" w:cs="Arial"/>
+          <w:sz w:val="24"/>
+          <w:szCs w:val="24"/>
+        </w:rPr>
+        <w:t>gegart</w:t>
+      </w:r>
+      <w:r>
+        <w:rPr>
+          <w:rFonts w:ascii="Arial" w:hAnsi="Arial" w:cs="Arial"/>
+          <w:sz w:val="24"/>
+          <w:szCs w:val="24"/>
+        </w:rPr>
+        <w:t xml:space="preserve"> 400</w:t>
       </w:r>
       <w:r>
         <w:rPr>
@@ -596,7 +696,23 @@
           <w:sz w:val="24"/>
           <w:szCs w:val="24"/>
         </w:rPr>
-        <w:t xml:space="preserve">Vollkornreis 245 g </w:t>
+        <w:t>Vollkornreis</w:t>
+      </w:r>
+      <w:r>
+        <w:rPr>
+          <w:rFonts w:ascii="Arial" w:hAnsi="Arial" w:cs="Arial"/>
+          <w:sz w:val="24"/>
+          <w:szCs w:val="24"/>
+        </w:rPr>
+        <w:t>gegart</w:t>
+      </w:r>
+      <w:r>
+        <w:rPr>
+          <w:rFonts w:ascii="Arial" w:hAnsi="Arial" w:cs="Arial"/>
+          <w:sz w:val="24"/>
+          <w:szCs w:val="24"/>
+        </w:rPr>
+        <w:t xml:space="preserve"> 245 g </w:t>
       </w:r>
       <w:r>
         <w:rPr>
@@ -638,7 +754,23 @@
           <w:sz w:val="24"/>
           <w:szCs w:val="24"/>
         </w:rPr>
-        <w:t xml:space="preserve">Hähnchenbrustfilet 100 g </w:t>
+        <w:t>Hähnchenbrustfilet</w:t>
+      </w:r>
+      <w:r>
+        <w:rPr>
+          <w:rFonts w:ascii="Arial" w:hAnsi="Arial" w:cs="Arial"/>
+          <w:sz w:val="24"/>
+          <w:szCs w:val="24"/>
+        </w:rPr>
+        <w:t>gebraten</w:t>
+      </w:r>
+      <w:r>
+        <w:rPr>
+          <w:rFonts w:ascii="Arial" w:hAnsi="Arial" w:cs="Arial"/>
+          <w:sz w:val="24"/>
+          <w:szCs w:val="24"/>
+        </w:rPr>
+        <w:t xml:space="preserve"> 100 g </w:t>
       </w:r>
       <w:r>
         <w:rPr>
@@ -688,7 +820,23 @@
           <w:sz w:val="24"/>
           <w:szCs w:val="24"/>
         </w:rPr>
-        <w:t xml:space="preserve">Eigelb 20 g </w:t>
+        <w:t>Eigelb</w:t>
+      </w:r>
+      <w:r>
+        <w:rPr>
+          <w:rFonts w:ascii="Arial" w:hAnsi="Arial" w:cs="Arial"/>
+          <w:sz w:val="24"/>
+          <w:szCs w:val="24"/>
+        </w:rPr>
+        <w:t>gegart</w:t>
+      </w:r>
+      <w:r>
+        <w:rPr>
+          <w:rFonts w:ascii="Arial" w:hAnsi="Arial" w:cs="Arial"/>
+          <w:sz w:val="24"/>
+          <w:szCs w:val="24"/>
+        </w:rPr>
+        <w:t xml:space="preserve"> 20 g </w:t>
       </w:r>
       <w:r>
         <w:rPr>
@@ -714,15 +862,13 @@
           <w:rFonts w:ascii="Arial" w:hAnsi="Arial" w:cs="Arial"/>
           <w:sz w:val="24"/>
           <w:szCs w:val="24"/>
-          <w:lang w:val="en-GB"/>
-        </w:rPr>
-      </w:pPr>
-      <w:r>
-        <w:rPr>
-          <w:rFonts w:ascii="Arial" w:hAnsi="Arial" w:cs="Arial"/>
-          <w:sz w:val="24"/>
-          <w:szCs w:val="24"/>
-          <w:lang w:val="en-GB"/>
+        </w:rPr>
+      </w:pPr>
+      <w:r>
+        <w:rPr>
+          <w:rFonts w:ascii="Arial" w:hAnsi="Arial" w:cs="Arial"/>
+          <w:sz w:val="24"/>
+          <w:szCs w:val="24"/>
         </w:rPr>
         <w:lastRenderedPageBreak/>
         <w:t>Skyr 200 g</w:t>
@@ -732,7 +878,6 @@
           <w:rFonts w:ascii="Arial" w:hAnsi="Arial" w:cs="Arial"/>
           <w:sz w:val="24"/>
           <w:szCs w:val="24"/>
-          <w:lang w:val="en-GB"/>
         </w:rPr>
         <w:t xml:space="preserve"> 160 mg</w:t>
       </w:r>
@@ -741,7 +886,6 @@
           <w:rFonts w:ascii="Arial" w:hAnsi="Arial" w:cs="Arial"/>
           <w:sz w:val="24"/>
           <w:szCs w:val="24"/>
-          <w:lang w:val="en-GB"/>
         </w:rPr>
         <w:t xml:space="preserve"> </w:t>
       </w:r>
@@ -752,15 +896,13 @@
           <w:rFonts w:ascii="Arial" w:hAnsi="Arial" w:cs="Arial"/>
           <w:sz w:val="24"/>
           <w:szCs w:val="24"/>
-          <w:lang w:val="en-GB"/>
-        </w:rPr>
-      </w:pPr>
-      <w:r>
-        <w:rPr>
-          <w:rFonts w:ascii="Arial" w:hAnsi="Arial" w:cs="Arial"/>
-          <w:sz w:val="24"/>
-          <w:szCs w:val="24"/>
-          <w:lang w:val="en-GB"/>
+        </w:rPr>
+      </w:pPr>
+      <w:r>
+        <w:rPr>
+          <w:rFonts w:ascii="Arial" w:hAnsi="Arial" w:cs="Arial"/>
+          <w:sz w:val="24"/>
+          <w:szCs w:val="24"/>
         </w:rPr>
         <w:t xml:space="preserve">Macadamianuss 25 g </w:t>
       </w:r>
@@ -769,7 +911,6 @@
           <w:rFonts w:ascii="Arial" w:hAnsi="Arial" w:cs="Arial"/>
           <w:sz w:val="24"/>
           <w:szCs w:val="24"/>
-          <w:lang w:val="en-GB"/>
         </w:rPr>
         <w:t>304 mg</w:t>
       </w:r>
@@ -813,7 +954,7 @@
           <w:sz w:val="24"/>
           <w:szCs w:val="24"/>
         </w:rPr>
-        <w:t xml:space="preserve">Kürbiskernepur 25 g </w:t>
+        <w:t xml:space="preserve">Kürbiskerne 25 g </w:t>
       </w:r>
       <w:r>
         <w:rPr>
@@ -955,7 +1096,15 @@
           <w:sz w:val="24"/>
           <w:szCs w:val="24"/>
         </w:rPr>
-        <w:t>Dinkelvollkornnudelnroh 90 g</w:t>
+        <w:t xml:space="preserve">Urdinkelnudelngegart 100 g </w:t>
+      </w:r>
+      <w:r>
+        <w:rPr>
+          <w:rFonts w:ascii="Arial" w:hAnsi="Arial" w:cs="Arial"/>
+          <w:sz w:val="24"/>
+          <w:szCs w:val="24"/>
+        </w:rPr>
+        <w:t>20 mg</w:t>
       </w:r>
     </w:p>
     <w:bookmarkEnd w:id="0"/>
